--- a/PortSwigger Labs/Client Side Topics/DOM Based/Lab 6 - Exploiting DOM clobbering to enable XSS.docx
+++ b/PortSwigger Labs/Client Side Topics/DOM Based/Lab 6 - Exploiting DOM clobbering to enable XSS.docx
@@ -44,11 +44,16 @@
       <w:r>
         <w:t xml:space="preserve">page and call the </w:t>
       </w:r>
+      <w:proofErr w:type="gramStart"/>
       <w:r>
         <w:t>alert</w:t>
       </w:r>
       <w:r>
-        <w:t>() function</w:t>
+        <w:t>(</w:t>
+      </w:r>
+      <w:proofErr w:type="gramEnd"/>
+      <w:r>
+        <w:t>) function</w:t>
       </w:r>
       <w:r>
         <w:t>.</w:t>
@@ -168,7 +173,23 @@
           <w:b w:val="0"/>
           <w:bCs w:val="0"/>
         </w:rPr>
-        <w:t>loads, the alert() function is called.</w:t>
+        <w:t xml:space="preserve">loads, the </w:t>
+      </w:r>
+      <w:proofErr w:type="gramStart"/>
+      <w:r>
+        <w:rPr>
+          <w:b w:val="0"/>
+          <w:bCs w:val="0"/>
+        </w:rPr>
+        <w:t>alert(</w:t>
+      </w:r>
+      <w:proofErr w:type="gramEnd"/>
+      <w:r>
+        <w:rPr>
+          <w:b w:val="0"/>
+          <w:bCs w:val="0"/>
+        </w:rPr>
+        <w:t>) function is called.</w:t>
       </w:r>
     </w:p>
     <w:p>
@@ -208,10 +229,12 @@
         <w:t xml:space="preserve"> = </w:t>
       </w:r>
       <w:proofErr w:type="spellStart"/>
+      <w:proofErr w:type="gramStart"/>
       <w:r>
         <w:t>window.defaultAvatar</w:t>
       </w:r>
       <w:proofErr w:type="spellEnd"/>
+      <w:proofErr w:type="gramEnd"/>
       <w:r>
         <w:t xml:space="preserve"> || {avatar: '/resources/images/</w:t>
       </w:r>
@@ -345,7 +368,23 @@
           <w:b w:val="0"/>
           <w:bCs w:val="0"/>
         </w:rPr>
-        <w:t xml:space="preserve"> variable to be assigned the clobbered property {avatar: ‘cid:"onerror=alert(1)//’} the next time the page is loaded.</w:t>
+        <w:t xml:space="preserve"> variable to be assigned the clobbered property {avatar: ‘cid:"onerror=</w:t>
+      </w:r>
+      <w:proofErr w:type="gramStart"/>
+      <w:r>
+        <w:rPr>
+          <w:b w:val="0"/>
+          <w:bCs w:val="0"/>
+        </w:rPr>
+        <w:t>alert(</w:t>
+      </w:r>
+      <w:proofErr w:type="gramEnd"/>
+      <w:r>
+        <w:rPr>
+          <w:b w:val="0"/>
+          <w:bCs w:val="0"/>
+        </w:rPr>
+        <w:t>1)//’} the next time the page is loaded.</w:t>
       </w:r>
       <w:r>
         <w:rPr>
@@ -375,7 +414,23 @@
           <w:b w:val="0"/>
           <w:bCs w:val="0"/>
         </w:rPr>
-        <w:t xml:space="preserve"> event handler and triggers the alert()</w:t>
+        <w:t xml:space="preserve"> event handler and triggers the </w:t>
+      </w:r>
+      <w:proofErr w:type="gramStart"/>
+      <w:r>
+        <w:rPr>
+          <w:b w:val="0"/>
+          <w:bCs w:val="0"/>
+        </w:rPr>
+        <w:t>alert(</w:t>
+      </w:r>
+      <w:proofErr w:type="gramEnd"/>
+      <w:r>
+        <w:rPr>
+          <w:b w:val="0"/>
+          <w:bCs w:val="0"/>
+        </w:rPr>
+        <w:t>)</w:t>
       </w:r>
       <w:r>
         <w:rPr>
@@ -489,7 +544,25 @@
           <w:sz w:val="32"/>
           <w:szCs w:val="32"/>
         </w:rPr>
-        <w:t>="cid:&amp;quot;onerror=alert(1)//"&gt;</w:t>
+        <w:t>="</w:t>
+      </w:r>
+      <w:proofErr w:type="gramStart"/>
+      <w:r>
+        <w:rPr>
+          <w:rFonts w:ascii="Times New Roman" w:hAnsi="Times New Roman" w:cs="Times New Roman"/>
+          <w:sz w:val="32"/>
+          <w:szCs w:val="32"/>
+        </w:rPr>
+        <w:t>cid:&amp;</w:t>
+      </w:r>
+      <w:proofErr w:type="gramEnd"/>
+      <w:r>
+        <w:rPr>
+          <w:rFonts w:ascii="Times New Roman" w:hAnsi="Times New Roman" w:cs="Times New Roman"/>
+          <w:sz w:val="32"/>
+          <w:szCs w:val="32"/>
+        </w:rPr>
+        <w:t>quot;onerror=alert(1)//"&gt;</w:t>
       </w:r>
     </w:p>
     <w:p>
@@ -528,15 +601,299 @@
     </w:p>
     <w:p>
       <w:pPr>
-        <w:jc w:val="center"/>
+        <w:pStyle w:val="ListParagraph"/>
+        <w:numPr>
+          <w:ilvl w:val="0"/>
+          <w:numId w:val="2"/>
+        </w:numPr>
+        <w:rPr>
+          <w:rFonts w:ascii="Times New Roman" w:hAnsi="Times New Roman" w:cs="Times New Roman"/>
+          <w:sz w:val="32"/>
+          <w:szCs w:val="32"/>
+        </w:rPr>
+      </w:pPr>
+      <w:r>
         <w:rPr>
           <w:rFonts w:ascii="Times New Roman" w:hAnsi="Times New Roman" w:cs="Times New Roman"/>
           <w:b/>
           <w:bCs/>
-          <w:sz w:val="40"/>
-          <w:szCs w:val="40"/>
-        </w:rPr>
-      </w:pPr>
+          <w:sz w:val="32"/>
+          <w:szCs w:val="32"/>
+        </w:rPr>
+        <w:t>Avoid Direct Global References:</w:t>
+      </w:r>
+      <w:r>
+        <w:rPr>
+          <w:rFonts w:ascii="Times New Roman" w:hAnsi="Times New Roman" w:cs="Times New Roman"/>
+          <w:sz w:val="32"/>
+          <w:szCs w:val="32"/>
+        </w:rPr>
+        <w:t xml:space="preserve"> Do not use global DOM references (like </w:t>
+      </w:r>
+      <w:proofErr w:type="spellStart"/>
+      <w:proofErr w:type="gramStart"/>
+      <w:r>
+        <w:rPr>
+          <w:rFonts w:ascii="Times New Roman" w:hAnsi="Times New Roman" w:cs="Times New Roman"/>
+          <w:sz w:val="32"/>
+          <w:szCs w:val="32"/>
+        </w:rPr>
+        <w:t>window.someVariable</w:t>
+      </w:r>
+      <w:proofErr w:type="spellEnd"/>
+      <w:proofErr w:type="gramEnd"/>
+      <w:r>
+        <w:rPr>
+          <w:rFonts w:ascii="Times New Roman" w:hAnsi="Times New Roman" w:cs="Times New Roman"/>
+          <w:sz w:val="32"/>
+          <w:szCs w:val="32"/>
+        </w:rPr>
+        <w:t xml:space="preserve">). It's better to use more explicit references such as </w:t>
+      </w:r>
+      <w:proofErr w:type="spellStart"/>
+      <w:proofErr w:type="gramStart"/>
+      <w:r>
+        <w:rPr>
+          <w:rFonts w:ascii="Times New Roman" w:hAnsi="Times New Roman" w:cs="Times New Roman"/>
+          <w:sz w:val="32"/>
+          <w:szCs w:val="32"/>
+        </w:rPr>
+        <w:t>document.getElementById</w:t>
+      </w:r>
+      <w:proofErr w:type="spellEnd"/>
+      <w:proofErr w:type="gramEnd"/>
+      <w:r>
+        <w:rPr>
+          <w:rFonts w:ascii="Times New Roman" w:hAnsi="Times New Roman" w:cs="Times New Roman"/>
+          <w:sz w:val="32"/>
+          <w:szCs w:val="32"/>
+        </w:rPr>
+        <w:t>('</w:t>
+      </w:r>
+      <w:proofErr w:type="spellStart"/>
+      <w:r>
+        <w:rPr>
+          <w:rFonts w:ascii="Times New Roman" w:hAnsi="Times New Roman" w:cs="Times New Roman"/>
+          <w:sz w:val="32"/>
+          <w:szCs w:val="32"/>
+        </w:rPr>
+        <w:t>someID</w:t>
+      </w:r>
+      <w:proofErr w:type="spellEnd"/>
+      <w:r>
+        <w:rPr>
+          <w:rFonts w:ascii="Times New Roman" w:hAnsi="Times New Roman" w:cs="Times New Roman"/>
+          <w:sz w:val="32"/>
+          <w:szCs w:val="32"/>
+        </w:rPr>
+        <w:t>') to avoid overwriting by DOM elements with the same name or ID.</w:t>
+      </w:r>
+    </w:p>
+    <w:p>
+      <w:pPr>
+        <w:pStyle w:val="ListParagraph"/>
+        <w:numPr>
+          <w:ilvl w:val="0"/>
+          <w:numId w:val="2"/>
+        </w:numPr>
+        <w:rPr>
+          <w:rFonts w:ascii="Times New Roman" w:hAnsi="Times New Roman" w:cs="Times New Roman"/>
+          <w:sz w:val="32"/>
+          <w:szCs w:val="32"/>
+        </w:rPr>
+      </w:pPr>
+      <w:r>
+        <w:rPr>
+          <w:rFonts w:ascii="Times New Roman" w:hAnsi="Times New Roman" w:cs="Times New Roman"/>
+          <w:b/>
+          <w:bCs/>
+          <w:sz w:val="32"/>
+          <w:szCs w:val="32"/>
+        </w:rPr>
+        <w:t>Sanitize Input with Caution:</w:t>
+      </w:r>
+      <w:r>
+        <w:rPr>
+          <w:rFonts w:ascii="Times New Roman" w:hAnsi="Times New Roman" w:cs="Times New Roman"/>
+          <w:sz w:val="32"/>
+          <w:szCs w:val="32"/>
+        </w:rPr>
+        <w:t xml:space="preserve"> </w:t>
+      </w:r>
+      <w:proofErr w:type="spellStart"/>
+      <w:r>
+        <w:rPr>
+          <w:rFonts w:ascii="Times New Roman" w:hAnsi="Times New Roman" w:cs="Times New Roman"/>
+          <w:sz w:val="32"/>
+          <w:szCs w:val="32"/>
+        </w:rPr>
+        <w:t>DOMPurify</w:t>
+      </w:r>
+      <w:proofErr w:type="spellEnd"/>
+      <w:r>
+        <w:rPr>
+          <w:rFonts w:ascii="Times New Roman" w:hAnsi="Times New Roman" w:cs="Times New Roman"/>
+          <w:sz w:val="32"/>
+          <w:szCs w:val="32"/>
+        </w:rPr>
+        <w:t xml:space="preserve"> allows the creation of certain elements like &lt;a&gt;, but it's still possible to misuse these in DOM clobbering attacks. Review the configuration of your sanitization library to ensure that only absolutely necessary tags and attributes are allowed.</w:t>
+      </w:r>
+    </w:p>
+    <w:p>
+      <w:pPr>
+        <w:pStyle w:val="ListParagraph"/>
+        <w:numPr>
+          <w:ilvl w:val="0"/>
+          <w:numId w:val="2"/>
+        </w:numPr>
+        <w:rPr>
+          <w:rFonts w:ascii="Times New Roman" w:hAnsi="Times New Roman" w:cs="Times New Roman"/>
+          <w:sz w:val="32"/>
+          <w:szCs w:val="32"/>
+        </w:rPr>
+      </w:pPr>
+      <w:r>
+        <w:rPr>
+          <w:rFonts w:ascii="Times New Roman" w:hAnsi="Times New Roman" w:cs="Times New Roman"/>
+          <w:b/>
+          <w:bCs/>
+          <w:sz w:val="32"/>
+          <w:szCs w:val="32"/>
+        </w:rPr>
+        <w:t>Separate Data from Code:</w:t>
+      </w:r>
+      <w:r>
+        <w:rPr>
+          <w:rFonts w:ascii="Times New Roman" w:hAnsi="Times New Roman" w:cs="Times New Roman"/>
+          <w:sz w:val="32"/>
+          <w:szCs w:val="32"/>
+        </w:rPr>
+        <w:t xml:space="preserve"> Instead of injecting data directly into your code, separate the data and process it separately. This will ensure that malicious inputs don't get executed inadvertently.</w:t>
+      </w:r>
+    </w:p>
+    <w:p>
+      <w:pPr>
+        <w:pStyle w:val="ListParagraph"/>
+        <w:numPr>
+          <w:ilvl w:val="0"/>
+          <w:numId w:val="2"/>
+        </w:numPr>
+        <w:rPr>
+          <w:rFonts w:ascii="Times New Roman" w:hAnsi="Times New Roman" w:cs="Times New Roman"/>
+          <w:sz w:val="32"/>
+          <w:szCs w:val="32"/>
+        </w:rPr>
+      </w:pPr>
+      <w:r>
+        <w:rPr>
+          <w:rFonts w:ascii="Times New Roman" w:hAnsi="Times New Roman" w:cs="Times New Roman"/>
+          <w:b/>
+          <w:bCs/>
+          <w:sz w:val="32"/>
+          <w:szCs w:val="32"/>
+        </w:rPr>
+        <w:t>Use Non-</w:t>
+      </w:r>
+      <w:proofErr w:type="spellStart"/>
+      <w:r>
+        <w:rPr>
+          <w:rFonts w:ascii="Times New Roman" w:hAnsi="Times New Roman" w:cs="Times New Roman"/>
+          <w:b/>
+          <w:bCs/>
+          <w:sz w:val="32"/>
+          <w:szCs w:val="32"/>
+        </w:rPr>
+        <w:t>Clobberable</w:t>
+      </w:r>
+      <w:proofErr w:type="spellEnd"/>
+      <w:r>
+        <w:rPr>
+          <w:rFonts w:ascii="Times New Roman" w:hAnsi="Times New Roman" w:cs="Times New Roman"/>
+          <w:b/>
+          <w:bCs/>
+          <w:sz w:val="32"/>
+          <w:szCs w:val="32"/>
+        </w:rPr>
+        <w:t xml:space="preserve"> Properties: </w:t>
+      </w:r>
+      <w:r>
+        <w:rPr>
+          <w:rFonts w:ascii="Times New Roman" w:hAnsi="Times New Roman" w:cs="Times New Roman"/>
+          <w:sz w:val="32"/>
+          <w:szCs w:val="32"/>
+        </w:rPr>
+        <w:t xml:space="preserve">Instead of using properties that can be clobbered (like </w:t>
+      </w:r>
+      <w:proofErr w:type="spellStart"/>
+      <w:proofErr w:type="gramStart"/>
+      <w:r>
+        <w:rPr>
+          <w:rFonts w:ascii="Times New Roman" w:hAnsi="Times New Roman" w:cs="Times New Roman"/>
+          <w:sz w:val="32"/>
+          <w:szCs w:val="32"/>
+        </w:rPr>
+        <w:t>window.defaultAvatar</w:t>
+      </w:r>
+      <w:proofErr w:type="spellEnd"/>
+      <w:proofErr w:type="gramEnd"/>
+      <w:r>
+        <w:rPr>
+          <w:rFonts w:ascii="Times New Roman" w:hAnsi="Times New Roman" w:cs="Times New Roman"/>
+          <w:sz w:val="32"/>
+          <w:szCs w:val="32"/>
+        </w:rPr>
+        <w:t xml:space="preserve">), use properties/methods that aren't prone to DOM clobbering, like </w:t>
+      </w:r>
+      <w:proofErr w:type="spellStart"/>
+      <w:r>
+        <w:rPr>
+          <w:rFonts w:ascii="Times New Roman" w:hAnsi="Times New Roman" w:cs="Times New Roman"/>
+          <w:sz w:val="32"/>
+          <w:szCs w:val="32"/>
+        </w:rPr>
+        <w:t>document.querySelector</w:t>
+      </w:r>
+      <w:proofErr w:type="spellEnd"/>
+      <w:r>
+        <w:rPr>
+          <w:rFonts w:ascii="Times New Roman" w:hAnsi="Times New Roman" w:cs="Times New Roman"/>
+          <w:sz w:val="32"/>
+          <w:szCs w:val="32"/>
+        </w:rPr>
+        <w:t>().</w:t>
+      </w:r>
+    </w:p>
+    <w:p>
+      <w:pPr>
+        <w:pStyle w:val="ListParagraph"/>
+        <w:numPr>
+          <w:ilvl w:val="0"/>
+          <w:numId w:val="2"/>
+        </w:numPr>
+        <w:rPr>
+          <w:rFonts w:ascii="Times New Roman" w:hAnsi="Times New Roman" w:cs="Times New Roman"/>
+          <w:sz w:val="32"/>
+          <w:szCs w:val="32"/>
+        </w:rPr>
+      </w:pPr>
+      <w:r>
+        <w:rPr>
+          <w:rFonts w:ascii="Times New Roman" w:hAnsi="Times New Roman" w:cs="Times New Roman"/>
+          <w:b/>
+          <w:bCs/>
+          <w:sz w:val="32"/>
+          <w:szCs w:val="32"/>
+        </w:rPr>
+        <w:t>Content Security Policy (CSP):</w:t>
+      </w:r>
+      <w:r>
+        <w:rPr>
+          <w:rFonts w:ascii="Times New Roman" w:hAnsi="Times New Roman" w:cs="Times New Roman"/>
+          <w:sz w:val="32"/>
+          <w:szCs w:val="32"/>
+        </w:rPr>
+        <w:t xml:space="preserve"> Implement a strict CSP. It will make it harder for attackers to run malicious code even if they manage to inject something into the DOM.</w:t>
+      </w:r>
     </w:p>
     <w:sectPr>
       <w:pgSz w:w="11906" w:h="16838"/>
@@ -551,6 +908,95 @@
 <file path=word/numbering.xml><?xml version="1.0" encoding="utf-8"?>
 <w:numbering xmlns:wpc="http://schemas.microsoft.com/office/word/2010/wordprocessingCanvas" xmlns:cx="http://schemas.microsoft.com/office/drawing/2014/chartex" xmlns:cx1="http://schemas.microsoft.com/office/drawing/2015/9/8/chartex" xmlns:cx2="http://schemas.microsoft.com/office/drawing/2015/10/21/chartex" xmlns:cx3="http://schemas.microsoft.com/office/drawing/2016/5/9/chartex" xmlns:cx4="http://schemas.microsoft.com/office/drawing/2016/5/10/chartex" xmlns:cx5="http://schemas.microsoft.com/office/drawing/2016/5/11/chartex" xmlns:cx6="http://schemas.microsoft.com/office/drawing/2016/5/12/chartex" xmlns:cx7="http://schemas.microsoft.com/office/drawing/2016/5/13/chartex" xmlns:cx8="http://schemas.microsoft.com/office/drawing/2016/5/14/chartex" xmlns:mc="http://schemas.openxmlformats.org/markup-compatibility/2006" xmlns:aink="http://schemas.microsoft.com/office/drawing/2016/ink" xmlns:am3d="http://schemas.microsoft.com/office/drawing/2017/model3d" xmlns:o="urn:schemas-microsoft-com:office:office" xmlns:oel="http://schemas.microsoft.com/office/2019/extlst" xmlns:r="http://schemas.openxmlformats.org/officeDocument/2006/relationships" xmlns:m="http://schemas.openxmlformats.org/officeDocument/2006/math" xmlns:v="urn:schemas-microsoft-com:vml" xmlns:wp14="http://schemas.microsoft.com/office/word/2010/wordprocessingDrawing" xmlns:wp="http://schemas.openxmlformats.org/drawingml/2006/wordprocessingDrawing" xmlns:w10="urn:schemas-microsoft-com:office:word" xmlns:w="http://schemas.openxmlformats.org/wordprocessingml/2006/main" xmlns:w14="http://schemas.microsoft.com/office/word/2010/wordml" xmlns:w15="http://schemas.microsoft.com/office/word/2012/wordml" xmlns:w16cex="http://schemas.microsoft.com/office/word/2018/wordml/cex" xmlns:w16cid="http://schemas.microsoft.com/office/word/2016/wordml/cid" xmlns:w16="http://schemas.microsoft.com/office/word/2018/wordml" xmlns:w16sdtdh="http://schemas.microsoft.com/office/word/2020/wordml/sdtdatahash" xmlns:w16se="http://schemas.microsoft.com/office/word/2015/wordml/symex" xmlns:wpg="http://schemas.microsoft.com/office/word/2010/wordprocessingGroup" xmlns:wpi="http://schemas.microsoft.com/office/word/2010/wordprocessingInk" xmlns:wne="http://schemas.microsoft.com/office/word/2006/wordml" xmlns:wps="http://schemas.microsoft.com/office/word/2010/wordprocessingShape" mc:Ignorable="w14 w15 w16se w16cid w16 w16cex w16sdtdh wp14">
   <w:abstractNum w:abstractNumId="0" w15:restartNumberingAfterBreak="0">
+    <w:nsid w:val="14A0754B"/>
+    <w:multiLevelType w:val="hybridMultilevel"/>
+    <w:tmpl w:val="42F8A08A"/>
+    <w:lvl w:ilvl="0" w:tplc="4009000F">
+      <w:start w:val="1"/>
+      <w:numFmt w:val="decimal"/>
+      <w:lvlText w:val="%1."/>
+      <w:lvlJc w:val="left"/>
+      <w:pPr>
+        <w:ind w:left="720" w:hanging="360"/>
+      </w:pPr>
+      <w:rPr>
+        <w:rFonts w:hint="default"/>
+      </w:rPr>
+    </w:lvl>
+    <w:lvl w:ilvl="1" w:tplc="40090019" w:tentative="1">
+      <w:start w:val="1"/>
+      <w:numFmt w:val="lowerLetter"/>
+      <w:lvlText w:val="%2."/>
+      <w:lvlJc w:val="left"/>
+      <w:pPr>
+        <w:ind w:left="1440" w:hanging="360"/>
+      </w:pPr>
+    </w:lvl>
+    <w:lvl w:ilvl="2" w:tplc="4009001B" w:tentative="1">
+      <w:start w:val="1"/>
+      <w:numFmt w:val="lowerRoman"/>
+      <w:lvlText w:val="%3."/>
+      <w:lvlJc w:val="right"/>
+      <w:pPr>
+        <w:ind w:left="2160" w:hanging="180"/>
+      </w:pPr>
+    </w:lvl>
+    <w:lvl w:ilvl="3" w:tplc="4009000F" w:tentative="1">
+      <w:start w:val="1"/>
+      <w:numFmt w:val="decimal"/>
+      <w:lvlText w:val="%4."/>
+      <w:lvlJc w:val="left"/>
+      <w:pPr>
+        <w:ind w:left="2880" w:hanging="360"/>
+      </w:pPr>
+    </w:lvl>
+    <w:lvl w:ilvl="4" w:tplc="40090019" w:tentative="1">
+      <w:start w:val="1"/>
+      <w:numFmt w:val="lowerLetter"/>
+      <w:lvlText w:val="%5."/>
+      <w:lvlJc w:val="left"/>
+      <w:pPr>
+        <w:ind w:left="3600" w:hanging="360"/>
+      </w:pPr>
+    </w:lvl>
+    <w:lvl w:ilvl="5" w:tplc="4009001B" w:tentative="1">
+      <w:start w:val="1"/>
+      <w:numFmt w:val="lowerRoman"/>
+      <w:lvlText w:val="%6."/>
+      <w:lvlJc w:val="right"/>
+      <w:pPr>
+        <w:ind w:left="4320" w:hanging="180"/>
+      </w:pPr>
+    </w:lvl>
+    <w:lvl w:ilvl="6" w:tplc="4009000F" w:tentative="1">
+      <w:start w:val="1"/>
+      <w:numFmt w:val="decimal"/>
+      <w:lvlText w:val="%7."/>
+      <w:lvlJc w:val="left"/>
+      <w:pPr>
+        <w:ind w:left="5040" w:hanging="360"/>
+      </w:pPr>
+    </w:lvl>
+    <w:lvl w:ilvl="7" w:tplc="40090019" w:tentative="1">
+      <w:start w:val="1"/>
+      <w:numFmt w:val="lowerLetter"/>
+      <w:lvlText w:val="%8."/>
+      <w:lvlJc w:val="left"/>
+      <w:pPr>
+        <w:ind w:left="5760" w:hanging="360"/>
+      </w:pPr>
+    </w:lvl>
+    <w:lvl w:ilvl="8" w:tplc="4009001B" w:tentative="1">
+      <w:start w:val="1"/>
+      <w:numFmt w:val="lowerRoman"/>
+      <w:lvlText w:val="%9."/>
+      <w:lvlJc w:val="right"/>
+      <w:pPr>
+        <w:ind w:left="6480" w:hanging="180"/>
+      </w:pPr>
+    </w:lvl>
+  </w:abstractNum>
+  <w:abstractNum w:abstractNumId="1" w15:restartNumberingAfterBreak="0">
     <w:nsid w:val="1C604B55"/>
     <w:multiLevelType w:val="hybridMultilevel"/>
     <w:tmpl w:val="B5D4396A"/>
@@ -640,6 +1086,9 @@
     </w:lvl>
   </w:abstractNum>
   <w:num w:numId="1" w16cid:durableId="416832563">
+    <w:abstractNumId w:val="1"/>
+  </w:num>
+  <w:num w:numId="2" w16cid:durableId="2129615067">
     <w:abstractNumId w:val="0"/>
   </w:num>
 </w:numbering>

--- a/PortSwigger Labs/Client Side Topics/DOM Based/Lab 6 - Exploiting DOM clobbering to enable XSS.docx
+++ b/PortSwigger Labs/Client Side Topics/DOM Based/Lab 6 - Exploiting DOM clobbering to enable XSS.docx
@@ -563,6 +563,104 @@
           <w:szCs w:val="32"/>
         </w:rPr>
         <w:t>quot;onerror=alert(1)//"&gt;</w:t>
+      </w:r>
+    </w:p>
+    <w:p>
+      <w:pPr>
+        <w:jc w:val="center"/>
+        <w:rPr>
+          <w:rFonts w:ascii="Times New Roman" w:hAnsi="Times New Roman" w:cs="Times New Roman"/>
+          <w:b/>
+          <w:bCs/>
+          <w:sz w:val="40"/>
+          <w:szCs w:val="40"/>
+        </w:rPr>
+      </w:pPr>
+    </w:p>
+    <w:p>
+      <w:pPr>
+        <w:jc w:val="center"/>
+        <w:rPr>
+          <w:rFonts w:ascii="Times New Roman" w:hAnsi="Times New Roman" w:cs="Times New Roman"/>
+          <w:b/>
+          <w:bCs/>
+          <w:sz w:val="40"/>
+          <w:szCs w:val="40"/>
+        </w:rPr>
+      </w:pPr>
+      <w:r>
+        <w:rPr>
+          <w:rFonts w:ascii="Times New Roman" w:hAnsi="Times New Roman" w:cs="Times New Roman"/>
+          <w:b/>
+          <w:bCs/>
+          <w:sz w:val="40"/>
+          <w:szCs w:val="40"/>
+        </w:rPr>
+        <w:t>PROOF OF CONCEPT</w:t>
+      </w:r>
+    </w:p>
+    <w:p>
+      <w:pPr>
+        <w:jc w:val="center"/>
+        <w:rPr>
+          <w:rFonts w:ascii="Times New Roman" w:hAnsi="Times New Roman" w:cs="Times New Roman"/>
+          <w:b/>
+          <w:bCs/>
+          <w:sz w:val="40"/>
+          <w:szCs w:val="40"/>
+        </w:rPr>
+      </w:pPr>
+      <w:r>
+        <w:rPr>
+          <w:rFonts w:ascii="Times New Roman" w:hAnsi="Times New Roman" w:cs="Times New Roman"/>
+          <w:b/>
+          <w:bCs/>
+          <w:sz w:val="40"/>
+          <w:szCs w:val="40"/>
+        </w:rPr>
+        <w:drawing>
+          <wp:anchor distT="0" distB="0" distL="114300" distR="114300" simplePos="0" relativeHeight="251659264" behindDoc="0" locked="0" layoutInCell="1" allowOverlap="1" wp14:anchorId="6F225D2E" wp14:editId="145D8E99">
+            <wp:simplePos x="0" y="0"/>
+            <wp:positionH relativeFrom="column">
+              <wp:posOffset>0</wp:posOffset>
+            </wp:positionH>
+            <wp:positionV relativeFrom="paragraph">
+              <wp:posOffset>418465</wp:posOffset>
+            </wp:positionV>
+            <wp:extent cx="6645910" cy="1259840"/>
+            <wp:effectExtent l="0" t="0" r="2540" b="0"/>
+            <wp:wrapTopAndBottom/>
+            <wp:docPr id="1547069344" name="Picture 1"/>
+            <wp:cNvGraphicFramePr>
+              <a:graphicFrameLocks xmlns:a="http://schemas.openxmlformats.org/drawingml/2006/main" noChangeAspect="1"/>
+            </wp:cNvGraphicFramePr>
+            <a:graphic xmlns:a="http://schemas.openxmlformats.org/drawingml/2006/main">
+              <a:graphicData uri="http://schemas.openxmlformats.org/drawingml/2006/picture">
+                <pic:pic xmlns:pic="http://schemas.openxmlformats.org/drawingml/2006/picture">
+                  <pic:nvPicPr>
+                    <pic:cNvPr id="1547069344" name=""/>
+                    <pic:cNvPicPr/>
+                  </pic:nvPicPr>
+                  <pic:blipFill>
+                    <a:blip r:embed="rId5"/>
+                    <a:stretch>
+                      <a:fillRect/>
+                    </a:stretch>
+                  </pic:blipFill>
+                  <pic:spPr>
+                    <a:xfrm>
+                      <a:off x="0" y="0"/>
+                      <a:ext cx="6645910" cy="1259840"/>
+                    </a:xfrm>
+                    <a:prstGeom prst="rect">
+                      <a:avLst/>
+                    </a:prstGeom>
+                  </pic:spPr>
+                </pic:pic>
+              </a:graphicData>
+            </a:graphic>
+          </wp:anchor>
+        </w:drawing>
       </w:r>
     </w:p>
     <w:p>
